--- a/documentos/Bibliotecas importadas en el Proyecto.docx
+++ b/documentos/Bibliotecas importadas en el Proyecto.docx
@@ -1,6 +1,6 @@
 
 <file path=word/document.xml><?xml version="1.0" encoding="utf-8"?>
-<w:document xmlns:wpc="http://schemas.microsoft.com/office/word/2010/wordprocessingCanvas" xmlns:cx="http://schemas.microsoft.com/office/drawing/2014/chartex" xmlns:cx1="http://schemas.microsoft.com/office/drawing/2015/9/8/chartex" xmlns:cx2="http://schemas.microsoft.com/office/drawing/2015/10/21/chartex" xmlns:cx3="http://schemas.microsoft.com/office/drawing/2016/5/9/chartex" xmlns:cx4="http://schemas.microsoft.com/office/drawing/2016/5/10/chartex" xmlns:cx5="http://schemas.microsoft.com/office/drawing/2016/5/11/chartex" xmlns:cx6="http://schemas.microsoft.com/office/drawing/2016/5/12/chartex" xmlns:cx7="http://schemas.microsoft.com/office/drawing/2016/5/13/chartex" xmlns:cx8="http://schemas.microsoft.com/office/drawing/2016/5/14/chartex" xmlns:mc="http://schemas.openxmlformats.org/markup-compatibility/2006" xmlns:aink="http://schemas.microsoft.com/office/drawing/2016/ink" xmlns:am3d="http://schemas.microsoft.com/office/drawing/2017/model3d" xmlns:o="urn:schemas-microsoft-com:office:office" xmlns:r="http://schemas.openxmlformats.org/officeDocument/2006/relationships" xmlns:m="http://schemas.openxmlformats.org/officeDocument/2006/math" xmlns:v="urn:schemas-microsoft-com:vml" xmlns:wp14="http://schemas.microsoft.com/office/word/2010/wordprocessingDrawing" xmlns:wp="http://schemas.openxmlformats.org/drawingml/2006/wordprocessingDrawing" xmlns:w10="urn:schemas-microsoft-com:office:word" xmlns:w="http://schemas.openxmlformats.org/wordprocessingml/2006/main" xmlns:w14="http://schemas.microsoft.com/office/word/2010/wordml" xmlns:w15="http://schemas.microsoft.com/office/word/2012/wordml" xmlns:w16cid="http://schemas.microsoft.com/office/word/2016/wordml/cid" xmlns:w16se="http://schemas.microsoft.com/office/word/2015/wordml/symex" xmlns:wpg="http://schemas.microsoft.com/office/word/2010/wordprocessingGroup" xmlns:wpi="http://schemas.microsoft.com/office/word/2010/wordprocessingInk" xmlns:wne="http://schemas.microsoft.com/office/word/2006/wordml" xmlns:wps="http://schemas.microsoft.com/office/word/2010/wordprocessingShape" mc:Ignorable="w14 w15 w16se w16cid wp14">
+<w:document xmlns:wpc="http://schemas.microsoft.com/office/word/2010/wordprocessingCanvas" xmlns:cx="http://schemas.microsoft.com/office/drawing/2014/chartex" xmlns:cx1="http://schemas.microsoft.com/office/drawing/2015/9/8/chartex" xmlns:cx2="http://schemas.microsoft.com/office/drawing/2015/10/21/chartex" xmlns:cx3="http://schemas.microsoft.com/office/drawing/2016/5/9/chartex" xmlns:cx4="http://schemas.microsoft.com/office/drawing/2016/5/10/chartex" xmlns:cx5="http://schemas.microsoft.com/office/drawing/2016/5/11/chartex" xmlns:cx6="http://schemas.microsoft.com/office/drawing/2016/5/12/chartex" xmlns:cx7="http://schemas.microsoft.com/office/drawing/2016/5/13/chartex" xmlns:cx8="http://schemas.microsoft.com/office/drawing/2016/5/14/chartex" xmlns:mc="http://schemas.openxmlformats.org/markup-compatibility/2006" xmlns:aink="http://schemas.microsoft.com/office/drawing/2016/ink" xmlns:am3d="http://schemas.microsoft.com/office/drawing/2017/model3d" xmlns:o="urn:schemas-microsoft-com:office:office" xmlns:oel="http://schemas.microsoft.com/office/2019/extlst" xmlns:r="http://schemas.openxmlformats.org/officeDocument/2006/relationships" xmlns:m="http://schemas.openxmlformats.org/officeDocument/2006/math" xmlns:v="urn:schemas-microsoft-com:vml" xmlns:wp14="http://schemas.microsoft.com/office/word/2010/wordprocessingDrawing" xmlns:wp="http://schemas.openxmlformats.org/drawingml/2006/wordprocessingDrawing" xmlns:w10="urn:schemas-microsoft-com:office:word" xmlns:w="http://schemas.openxmlformats.org/wordprocessingml/2006/main" xmlns:w14="http://schemas.microsoft.com/office/word/2010/wordml" xmlns:w15="http://schemas.microsoft.com/office/word/2012/wordml" xmlns:w16cex="http://schemas.microsoft.com/office/word/2018/wordml/cex" xmlns:w16cid="http://schemas.microsoft.com/office/word/2016/wordml/cid" xmlns:w16="http://schemas.microsoft.com/office/word/2018/wordml" xmlns:w16sdtdh="http://schemas.microsoft.com/office/word/2020/wordml/sdtdatahash" xmlns:w16se="http://schemas.microsoft.com/office/word/2015/wordml/symex" xmlns:wpg="http://schemas.microsoft.com/office/word/2010/wordprocessingGroup" xmlns:wpi="http://schemas.microsoft.com/office/word/2010/wordprocessingInk" xmlns:wne="http://schemas.microsoft.com/office/word/2006/wordml" xmlns:wps="http://schemas.microsoft.com/office/word/2010/wordprocessingShape" mc:Ignorable="w14 w15 w16se w16cid w16 w16cex w16sdtdh wp14">
   <w:body>
     <w:p>
       <w:pPr>
@@ -35,7 +35,7 @@
           <w:sz w:val="28"/>
           <w:szCs w:val="28"/>
         </w:rPr>
-        <w:t>B</w:t>
+        <w:t>Informe sobre b</w:t>
       </w:r>
       <w:r>
         <w:rPr>
@@ -55,6 +55,20 @@
       </w:r>
     </w:p>
     <w:p>
+      <w:pPr>
+        <w:tabs>
+          <w:tab w:val="num" w:pos="720"/>
+        </w:tabs>
+        <w:ind w:left="720" w:hanging="360"/>
+        <w:jc w:val="center"/>
+        <w:rPr>
+          <w:b/>
+          <w:sz w:val="28"/>
+          <w:szCs w:val="28"/>
+        </w:rPr>
+      </w:pPr>
+    </w:p>
+    <w:p>
       <w:r>
         <w:t xml:space="preserve">Este </w:t>
       </w:r>
@@ -64,15 +78,12 @@
       <w:r>
         <w:t xml:space="preserve"> Java implementa una interfaz gráfica para un juego de ajedrez utilizando </w:t>
       </w:r>
-      <w:r>
-        <w:t>los</w:t>
-      </w:r>
-      <w:r>
-        <w:t xml:space="preserve"> </w:t>
-      </w:r>
       <w:proofErr w:type="spellStart"/>
       <w:r>
         <w:t>framework</w:t>
+      </w:r>
+      <w:r>
+        <w:t>s</w:t>
       </w:r>
       <w:proofErr w:type="spellEnd"/>
       <w:r>
@@ -101,9 +112,16 @@
         <w:t>explicaré</w:t>
       </w:r>
       <w:r>
-        <w:t xml:space="preserve"> brevemente qué hace cada una de las librerías utilizadas en este código:</w:t>
-      </w:r>
-    </w:p>
+        <w:t xml:space="preserve"> brevemente qué hace cada una de las librerías utilizadas en </w:t>
+      </w:r>
+      <w:r>
+        <w:t>el proyecto</w:t>
+      </w:r>
+      <w:r>
+        <w:t>:</w:t>
+      </w:r>
+    </w:p>
+    <w:p/>
     <w:p>
       <w:pPr>
         <w:numPr>
@@ -510,32 +528,10 @@
     </w:p>
     <w:p>
       <w:pPr>
-        <w:ind w:left="1440"/>
-        <w:rPr>
-          <w:b/>
-          <w:bCs/>
-        </w:rPr>
-      </w:pPr>
-    </w:p>
-    <w:p>
-      <w:pPr>
-        <w:ind w:left="1440"/>
-        <w:rPr>
-          <w:bCs/>
-        </w:rPr>
-      </w:pPr>
-    </w:p>
-    <w:p>
-      <w:pPr>
-        <w:ind w:left="1440"/>
-        <w:rPr>
-          <w:bCs/>
-        </w:rPr>
-      </w:pPr>
-    </w:p>
-    <w:p>
-      <w:pPr>
-        <w:ind w:left="1440"/>
+        <w:numPr>
+          <w:ilvl w:val="1"/>
+          <w:numId w:val="3"/>
+        </w:numPr>
         <w:rPr>
           <w:bCs/>
         </w:rPr>
@@ -1162,23 +1158,6 @@
       <w:pPr>
         <w:ind w:left="1440"/>
         <w:rPr>
-          <w:b/>
-          <w:bCs/>
-        </w:rPr>
-      </w:pPr>
-    </w:p>
-    <w:p>
-      <w:pPr>
-        <w:ind w:left="1440"/>
-        <w:rPr>
-          <w:bCs/>
-        </w:rPr>
-      </w:pPr>
-    </w:p>
-    <w:p>
-      <w:pPr>
-        <w:ind w:left="1440"/>
-        <w:rPr>
           <w:bCs/>
         </w:rPr>
       </w:pPr>
@@ -1201,6 +1180,7 @@
           <w:b/>
           <w:bCs/>
         </w:rPr>
+        <w:lastRenderedPageBreak/>
         <w:t>javax.swing</w:t>
       </w:r>
       <w:proofErr w:type="spellEnd"/>
@@ -1754,20 +1734,9 @@
       <w:pPr>
         <w:ind w:left="1440"/>
         <w:rPr>
-          <w:b/>
-          <w:bCs/>
-        </w:rPr>
-      </w:pPr>
-    </w:p>
-    <w:p>
-      <w:pPr>
-        <w:ind w:left="1440"/>
-        <w:rPr>
-          <w:bCs/>
-        </w:rPr>
-      </w:pPr>
-      <w:bookmarkStart w:id="0" w:name="_GoBack"/>
-      <w:bookmarkEnd w:id="0"/>
+          <w:bCs/>
+        </w:rPr>
+      </w:pPr>
     </w:p>
     <w:p>
       <w:pPr>
@@ -1787,6 +1756,7 @@
           <w:b/>
           <w:bCs/>
         </w:rPr>
+        <w:lastRenderedPageBreak/>
         <w:t>java.util</w:t>
       </w:r>
       <w:proofErr w:type="gramEnd"/>
@@ -1967,7 +1937,7 @@
 </file>
 
 <file path=word/endnotes.xml><?xml version="1.0" encoding="utf-8"?>
-<w:endnotes xmlns:wpc="http://schemas.microsoft.com/office/word/2010/wordprocessingCanvas" xmlns:cx="http://schemas.microsoft.com/office/drawing/2014/chartex" xmlns:cx1="http://schemas.microsoft.com/office/drawing/2015/9/8/chartex" xmlns:cx2="http://schemas.microsoft.com/office/drawing/2015/10/21/chartex" xmlns:cx3="http://schemas.microsoft.com/office/drawing/2016/5/9/chartex" xmlns:cx4="http://schemas.microsoft.com/office/drawing/2016/5/10/chartex" xmlns:cx5="http://schemas.microsoft.com/office/drawing/2016/5/11/chartex" xmlns:cx6="http://schemas.microsoft.com/office/drawing/2016/5/12/chartex" xmlns:cx7="http://schemas.microsoft.com/office/drawing/2016/5/13/chartex" xmlns:cx8="http://schemas.microsoft.com/office/drawing/2016/5/14/chartex" xmlns:mc="http://schemas.openxmlformats.org/markup-compatibility/2006" xmlns:aink="http://schemas.microsoft.com/office/drawing/2016/ink" xmlns:am3d="http://schemas.microsoft.com/office/drawing/2017/model3d" xmlns:o="urn:schemas-microsoft-com:office:office" xmlns:r="http://schemas.openxmlformats.org/officeDocument/2006/relationships" xmlns:m="http://schemas.openxmlformats.org/officeDocument/2006/math" xmlns:v="urn:schemas-microsoft-com:vml" xmlns:wp14="http://schemas.microsoft.com/office/word/2010/wordprocessingDrawing" xmlns:wp="http://schemas.openxmlformats.org/drawingml/2006/wordprocessingDrawing" xmlns:w10="urn:schemas-microsoft-com:office:word" xmlns:w="http://schemas.openxmlformats.org/wordprocessingml/2006/main" xmlns:w14="http://schemas.microsoft.com/office/word/2010/wordml" xmlns:w15="http://schemas.microsoft.com/office/word/2012/wordml" xmlns:w16cid="http://schemas.microsoft.com/office/word/2016/wordml/cid" xmlns:w16se="http://schemas.microsoft.com/office/word/2015/wordml/symex" xmlns:wpg="http://schemas.microsoft.com/office/word/2010/wordprocessingGroup" xmlns:wpi="http://schemas.microsoft.com/office/word/2010/wordprocessingInk" xmlns:wne="http://schemas.microsoft.com/office/word/2006/wordml" xmlns:wps="http://schemas.microsoft.com/office/word/2010/wordprocessingShape" mc:Ignorable="w14 w15 w16se w16cid wp14">
+<w:endnotes xmlns:wpc="http://schemas.microsoft.com/office/word/2010/wordprocessingCanvas" xmlns:cx="http://schemas.microsoft.com/office/drawing/2014/chartex" xmlns:cx1="http://schemas.microsoft.com/office/drawing/2015/9/8/chartex" xmlns:cx2="http://schemas.microsoft.com/office/drawing/2015/10/21/chartex" xmlns:cx3="http://schemas.microsoft.com/office/drawing/2016/5/9/chartex" xmlns:cx4="http://schemas.microsoft.com/office/drawing/2016/5/10/chartex" xmlns:cx5="http://schemas.microsoft.com/office/drawing/2016/5/11/chartex" xmlns:cx6="http://schemas.microsoft.com/office/drawing/2016/5/12/chartex" xmlns:cx7="http://schemas.microsoft.com/office/drawing/2016/5/13/chartex" xmlns:cx8="http://schemas.microsoft.com/office/drawing/2016/5/14/chartex" xmlns:mc="http://schemas.openxmlformats.org/markup-compatibility/2006" xmlns:aink="http://schemas.microsoft.com/office/drawing/2016/ink" xmlns:am3d="http://schemas.microsoft.com/office/drawing/2017/model3d" xmlns:o="urn:schemas-microsoft-com:office:office" xmlns:oel="http://schemas.microsoft.com/office/2019/extlst" xmlns:r="http://schemas.openxmlformats.org/officeDocument/2006/relationships" xmlns:m="http://schemas.openxmlformats.org/officeDocument/2006/math" xmlns:v="urn:schemas-microsoft-com:vml" xmlns:wp14="http://schemas.microsoft.com/office/word/2010/wordprocessingDrawing" xmlns:wp="http://schemas.openxmlformats.org/drawingml/2006/wordprocessingDrawing" xmlns:w10="urn:schemas-microsoft-com:office:word" xmlns:w="http://schemas.openxmlformats.org/wordprocessingml/2006/main" xmlns:w14="http://schemas.microsoft.com/office/word/2010/wordml" xmlns:w15="http://schemas.microsoft.com/office/word/2012/wordml" xmlns:w16cex="http://schemas.microsoft.com/office/word/2018/wordml/cex" xmlns:w16cid="http://schemas.microsoft.com/office/word/2016/wordml/cid" xmlns:w16="http://schemas.microsoft.com/office/word/2018/wordml" xmlns:w16sdtdh="http://schemas.microsoft.com/office/word/2020/wordml/sdtdatahash" xmlns:w16se="http://schemas.microsoft.com/office/word/2015/wordml/symex" xmlns:wpg="http://schemas.microsoft.com/office/word/2010/wordprocessingGroup" xmlns:wpi="http://schemas.microsoft.com/office/word/2010/wordprocessingInk" xmlns:wne="http://schemas.microsoft.com/office/word/2006/wordml" xmlns:wps="http://schemas.microsoft.com/office/word/2010/wordprocessingShape" mc:Ignorable="w14 w15 w16se w16cid w16 w16cex w16sdtdh wp14">
   <w:endnote w:type="separator" w:id="-1">
     <w:p>
       <w:pPr>
@@ -1992,7 +1962,7 @@
 </file>
 
 <file path=word/footer1.xml><?xml version="1.0" encoding="utf-8"?>
-<w:ftr xmlns:wpc="http://schemas.microsoft.com/office/word/2010/wordprocessingCanvas" xmlns:cx="http://schemas.microsoft.com/office/drawing/2014/chartex" xmlns:cx1="http://schemas.microsoft.com/office/drawing/2015/9/8/chartex" xmlns:cx2="http://schemas.microsoft.com/office/drawing/2015/10/21/chartex" xmlns:cx3="http://schemas.microsoft.com/office/drawing/2016/5/9/chartex" xmlns:cx4="http://schemas.microsoft.com/office/drawing/2016/5/10/chartex" xmlns:cx5="http://schemas.microsoft.com/office/drawing/2016/5/11/chartex" xmlns:cx6="http://schemas.microsoft.com/office/drawing/2016/5/12/chartex" xmlns:cx7="http://schemas.microsoft.com/office/drawing/2016/5/13/chartex" xmlns:cx8="http://schemas.microsoft.com/office/drawing/2016/5/14/chartex" xmlns:mc="http://schemas.openxmlformats.org/markup-compatibility/2006" xmlns:aink="http://schemas.microsoft.com/office/drawing/2016/ink" xmlns:am3d="http://schemas.microsoft.com/office/drawing/2017/model3d" xmlns:o="urn:schemas-microsoft-com:office:office" xmlns:r="http://schemas.openxmlformats.org/officeDocument/2006/relationships" xmlns:m="http://schemas.openxmlformats.org/officeDocument/2006/math" xmlns:v="urn:schemas-microsoft-com:vml" xmlns:wp14="http://schemas.microsoft.com/office/word/2010/wordprocessingDrawing" xmlns:wp="http://schemas.openxmlformats.org/drawingml/2006/wordprocessingDrawing" xmlns:w10="urn:schemas-microsoft-com:office:word" xmlns:w="http://schemas.openxmlformats.org/wordprocessingml/2006/main" xmlns:w14="http://schemas.microsoft.com/office/word/2010/wordml" xmlns:w15="http://schemas.microsoft.com/office/word/2012/wordml" xmlns:w16cid="http://schemas.microsoft.com/office/word/2016/wordml/cid" xmlns:w16se="http://schemas.microsoft.com/office/word/2015/wordml/symex" xmlns:wpg="http://schemas.microsoft.com/office/word/2010/wordprocessingGroup" xmlns:wpi="http://schemas.microsoft.com/office/word/2010/wordprocessingInk" xmlns:wne="http://schemas.microsoft.com/office/word/2006/wordml" xmlns:wps="http://schemas.microsoft.com/office/word/2010/wordprocessingShape" mc:Ignorable="w14 w15 w16se w16cid wp14">
+<w:ftr xmlns:wpc="http://schemas.microsoft.com/office/word/2010/wordprocessingCanvas" xmlns:cx="http://schemas.microsoft.com/office/drawing/2014/chartex" xmlns:cx1="http://schemas.microsoft.com/office/drawing/2015/9/8/chartex" xmlns:cx2="http://schemas.microsoft.com/office/drawing/2015/10/21/chartex" xmlns:cx3="http://schemas.microsoft.com/office/drawing/2016/5/9/chartex" xmlns:cx4="http://schemas.microsoft.com/office/drawing/2016/5/10/chartex" xmlns:cx5="http://schemas.microsoft.com/office/drawing/2016/5/11/chartex" xmlns:cx6="http://schemas.microsoft.com/office/drawing/2016/5/12/chartex" xmlns:cx7="http://schemas.microsoft.com/office/drawing/2016/5/13/chartex" xmlns:cx8="http://schemas.microsoft.com/office/drawing/2016/5/14/chartex" xmlns:mc="http://schemas.openxmlformats.org/markup-compatibility/2006" xmlns:aink="http://schemas.microsoft.com/office/drawing/2016/ink" xmlns:am3d="http://schemas.microsoft.com/office/drawing/2017/model3d" xmlns:o="urn:schemas-microsoft-com:office:office" xmlns:oel="http://schemas.microsoft.com/office/2019/extlst" xmlns:r="http://schemas.openxmlformats.org/officeDocument/2006/relationships" xmlns:m="http://schemas.openxmlformats.org/officeDocument/2006/math" xmlns:v="urn:schemas-microsoft-com:vml" xmlns:wp14="http://schemas.microsoft.com/office/word/2010/wordprocessingDrawing" xmlns:wp="http://schemas.openxmlformats.org/drawingml/2006/wordprocessingDrawing" xmlns:w10="urn:schemas-microsoft-com:office:word" xmlns:w="http://schemas.openxmlformats.org/wordprocessingml/2006/main" xmlns:w14="http://schemas.microsoft.com/office/word/2010/wordml" xmlns:w15="http://schemas.microsoft.com/office/word/2012/wordml" xmlns:w16cex="http://schemas.microsoft.com/office/word/2018/wordml/cex" xmlns:w16cid="http://schemas.microsoft.com/office/word/2016/wordml/cid" xmlns:w16="http://schemas.microsoft.com/office/word/2018/wordml" xmlns:w16sdtdh="http://schemas.microsoft.com/office/word/2020/wordml/sdtdatahash" xmlns:w16se="http://schemas.microsoft.com/office/word/2015/wordml/symex" xmlns:wpg="http://schemas.microsoft.com/office/word/2010/wordprocessingGroup" xmlns:wpi="http://schemas.microsoft.com/office/word/2010/wordprocessingInk" xmlns:wne="http://schemas.microsoft.com/office/word/2006/wordml" xmlns:wps="http://schemas.microsoft.com/office/word/2010/wordprocessingShape" mc:Ignorable="w14 w15 w16se w16cid w16 w16cex w16sdtdh wp14">
   <w:sdt>
     <w:sdtPr>
       <w:id w:val="-60567495"/>
@@ -2034,7 +2004,7 @@
 </file>
 
 <file path=word/footnotes.xml><?xml version="1.0" encoding="utf-8"?>
-<w:footnotes xmlns:wpc="http://schemas.microsoft.com/office/word/2010/wordprocessingCanvas" xmlns:cx="http://schemas.microsoft.com/office/drawing/2014/chartex" xmlns:cx1="http://schemas.microsoft.com/office/drawing/2015/9/8/chartex" xmlns:cx2="http://schemas.microsoft.com/office/drawing/2015/10/21/chartex" xmlns:cx3="http://schemas.microsoft.com/office/drawing/2016/5/9/chartex" xmlns:cx4="http://schemas.microsoft.com/office/drawing/2016/5/10/chartex" xmlns:cx5="http://schemas.microsoft.com/office/drawing/2016/5/11/chartex" xmlns:cx6="http://schemas.microsoft.com/office/drawing/2016/5/12/chartex" xmlns:cx7="http://schemas.microsoft.com/office/drawing/2016/5/13/chartex" xmlns:cx8="http://schemas.microsoft.com/office/drawing/2016/5/14/chartex" xmlns:mc="http://schemas.openxmlformats.org/markup-compatibility/2006" xmlns:aink="http://schemas.microsoft.com/office/drawing/2016/ink" xmlns:am3d="http://schemas.microsoft.com/office/drawing/2017/model3d" xmlns:o="urn:schemas-microsoft-com:office:office" xmlns:r="http://schemas.openxmlformats.org/officeDocument/2006/relationships" xmlns:m="http://schemas.openxmlformats.org/officeDocument/2006/math" xmlns:v="urn:schemas-microsoft-com:vml" xmlns:wp14="http://schemas.microsoft.com/office/word/2010/wordprocessingDrawing" xmlns:wp="http://schemas.openxmlformats.org/drawingml/2006/wordprocessingDrawing" xmlns:w10="urn:schemas-microsoft-com:office:word" xmlns:w="http://schemas.openxmlformats.org/wordprocessingml/2006/main" xmlns:w14="http://schemas.microsoft.com/office/word/2010/wordml" xmlns:w15="http://schemas.microsoft.com/office/word/2012/wordml" xmlns:w16cid="http://schemas.microsoft.com/office/word/2016/wordml/cid" xmlns:w16se="http://schemas.microsoft.com/office/word/2015/wordml/symex" xmlns:wpg="http://schemas.microsoft.com/office/word/2010/wordprocessingGroup" xmlns:wpi="http://schemas.microsoft.com/office/word/2010/wordprocessingInk" xmlns:wne="http://schemas.microsoft.com/office/word/2006/wordml" xmlns:wps="http://schemas.microsoft.com/office/word/2010/wordprocessingShape" mc:Ignorable="w14 w15 w16se w16cid wp14">
+<w:footnotes xmlns:wpc="http://schemas.microsoft.com/office/word/2010/wordprocessingCanvas" xmlns:cx="http://schemas.microsoft.com/office/drawing/2014/chartex" xmlns:cx1="http://schemas.microsoft.com/office/drawing/2015/9/8/chartex" xmlns:cx2="http://schemas.microsoft.com/office/drawing/2015/10/21/chartex" xmlns:cx3="http://schemas.microsoft.com/office/drawing/2016/5/9/chartex" xmlns:cx4="http://schemas.microsoft.com/office/drawing/2016/5/10/chartex" xmlns:cx5="http://schemas.microsoft.com/office/drawing/2016/5/11/chartex" xmlns:cx6="http://schemas.microsoft.com/office/drawing/2016/5/12/chartex" xmlns:cx7="http://schemas.microsoft.com/office/drawing/2016/5/13/chartex" xmlns:cx8="http://schemas.microsoft.com/office/drawing/2016/5/14/chartex" xmlns:mc="http://schemas.openxmlformats.org/markup-compatibility/2006" xmlns:aink="http://schemas.microsoft.com/office/drawing/2016/ink" xmlns:am3d="http://schemas.microsoft.com/office/drawing/2017/model3d" xmlns:o="urn:schemas-microsoft-com:office:office" xmlns:oel="http://schemas.microsoft.com/office/2019/extlst" xmlns:r="http://schemas.openxmlformats.org/officeDocument/2006/relationships" xmlns:m="http://schemas.openxmlformats.org/officeDocument/2006/math" xmlns:v="urn:schemas-microsoft-com:vml" xmlns:wp14="http://schemas.microsoft.com/office/word/2010/wordprocessingDrawing" xmlns:wp="http://schemas.openxmlformats.org/drawingml/2006/wordprocessingDrawing" xmlns:w10="urn:schemas-microsoft-com:office:word" xmlns:w="http://schemas.openxmlformats.org/wordprocessingml/2006/main" xmlns:w14="http://schemas.microsoft.com/office/word/2010/wordml" xmlns:w15="http://schemas.microsoft.com/office/word/2012/wordml" xmlns:w16cex="http://schemas.microsoft.com/office/word/2018/wordml/cex" xmlns:w16cid="http://schemas.microsoft.com/office/word/2016/wordml/cid" xmlns:w16="http://schemas.microsoft.com/office/word/2018/wordml" xmlns:w16sdtdh="http://schemas.microsoft.com/office/word/2020/wordml/sdtdatahash" xmlns:w16se="http://schemas.microsoft.com/office/word/2015/wordml/symex" xmlns:wpg="http://schemas.microsoft.com/office/word/2010/wordprocessingGroup" xmlns:wpi="http://schemas.microsoft.com/office/word/2010/wordprocessingInk" xmlns:wne="http://schemas.microsoft.com/office/word/2006/wordml" xmlns:wps="http://schemas.microsoft.com/office/word/2010/wordprocessingShape" mc:Ignorable="w14 w15 w16se w16cid w16 w16cex w16sdtdh wp14">
   <w:footnote w:type="separator" w:id="-1">
     <w:p>
       <w:pPr>
@@ -2059,7 +2029,38 @@
 </file>
 
 <file path=word/header1.xml><?xml version="1.0" encoding="utf-8"?>
-<w:hdr xmlns:wpc="http://schemas.microsoft.com/office/word/2010/wordprocessingCanvas" xmlns:cx="http://schemas.microsoft.com/office/drawing/2014/chartex" xmlns:cx1="http://schemas.microsoft.com/office/drawing/2015/9/8/chartex" xmlns:cx2="http://schemas.microsoft.com/office/drawing/2015/10/21/chartex" xmlns:cx3="http://schemas.microsoft.com/office/drawing/2016/5/9/chartex" xmlns:cx4="http://schemas.microsoft.com/office/drawing/2016/5/10/chartex" xmlns:cx5="http://schemas.microsoft.com/office/drawing/2016/5/11/chartex" xmlns:cx6="http://schemas.microsoft.com/office/drawing/2016/5/12/chartex" xmlns:cx7="http://schemas.microsoft.com/office/drawing/2016/5/13/chartex" xmlns:cx8="http://schemas.microsoft.com/office/drawing/2016/5/14/chartex" xmlns:mc="http://schemas.openxmlformats.org/markup-compatibility/2006" xmlns:aink="http://schemas.microsoft.com/office/drawing/2016/ink" xmlns:am3d="http://schemas.microsoft.com/office/drawing/2017/model3d" xmlns:o="urn:schemas-microsoft-com:office:office" xmlns:r="http://schemas.openxmlformats.org/officeDocument/2006/relationships" xmlns:m="http://schemas.openxmlformats.org/officeDocument/2006/math" xmlns:v="urn:schemas-microsoft-com:vml" xmlns:wp14="http://schemas.microsoft.com/office/word/2010/wordprocessingDrawing" xmlns:wp="http://schemas.openxmlformats.org/drawingml/2006/wordprocessingDrawing" xmlns:w10="urn:schemas-microsoft-com:office:word" xmlns:w="http://schemas.openxmlformats.org/wordprocessingml/2006/main" xmlns:w14="http://schemas.microsoft.com/office/word/2010/wordml" xmlns:w15="http://schemas.microsoft.com/office/word/2012/wordml" xmlns:w16cid="http://schemas.microsoft.com/office/word/2016/wordml/cid" xmlns:w16se="http://schemas.microsoft.com/office/word/2015/wordml/symex" xmlns:wpg="http://schemas.microsoft.com/office/word/2010/wordprocessingGroup" xmlns:wpi="http://schemas.microsoft.com/office/word/2010/wordprocessingInk" xmlns:wne="http://schemas.microsoft.com/office/word/2006/wordml" xmlns:wps="http://schemas.microsoft.com/office/word/2010/wordprocessingShape" mc:Ignorable="w14 w15 w16se w16cid wp14">
+<w:hdr xmlns:wpc="http://schemas.microsoft.com/office/word/2010/wordprocessingCanvas" xmlns:cx="http://schemas.microsoft.com/office/drawing/2014/chartex" xmlns:cx1="http://schemas.microsoft.com/office/drawing/2015/9/8/chartex" xmlns:cx2="http://schemas.microsoft.com/office/drawing/2015/10/21/chartex" xmlns:cx3="http://schemas.microsoft.com/office/drawing/2016/5/9/chartex" xmlns:cx4="http://schemas.microsoft.com/office/drawing/2016/5/10/chartex" xmlns:cx5="http://schemas.microsoft.com/office/drawing/2016/5/11/chartex" xmlns:cx6="http://schemas.microsoft.com/office/drawing/2016/5/12/chartex" xmlns:cx7="http://schemas.microsoft.com/office/drawing/2016/5/13/chartex" xmlns:cx8="http://schemas.microsoft.com/office/drawing/2016/5/14/chartex" xmlns:mc="http://schemas.openxmlformats.org/markup-compatibility/2006" xmlns:aink="http://schemas.microsoft.com/office/drawing/2016/ink" xmlns:am3d="http://schemas.microsoft.com/office/drawing/2017/model3d" xmlns:o="urn:schemas-microsoft-com:office:office" xmlns:oel="http://schemas.microsoft.com/office/2019/extlst" xmlns:r="http://schemas.openxmlformats.org/officeDocument/2006/relationships" xmlns:m="http://schemas.openxmlformats.org/officeDocument/2006/math" xmlns:v="urn:schemas-microsoft-com:vml" xmlns:wp14="http://schemas.microsoft.com/office/word/2010/wordprocessingDrawing" xmlns:wp="http://schemas.openxmlformats.org/drawingml/2006/wordprocessingDrawing" xmlns:w10="urn:schemas-microsoft-com:office:word" xmlns:w="http://schemas.openxmlformats.org/wordprocessingml/2006/main" xmlns:w14="http://schemas.microsoft.com/office/word/2010/wordml" xmlns:w15="http://schemas.microsoft.com/office/word/2012/wordml" xmlns:w16cex="http://schemas.microsoft.com/office/word/2018/wordml/cex" xmlns:w16cid="http://schemas.microsoft.com/office/word/2016/wordml/cid" xmlns:w16="http://schemas.microsoft.com/office/word/2018/wordml" xmlns:w16sdtdh="http://schemas.microsoft.com/office/word/2020/wordml/sdtdatahash" xmlns:w16se="http://schemas.microsoft.com/office/word/2015/wordml/symex" xmlns:wpg="http://schemas.microsoft.com/office/word/2010/wordprocessingGroup" xmlns:wpi="http://schemas.microsoft.com/office/word/2010/wordprocessingInk" xmlns:wne="http://schemas.microsoft.com/office/word/2006/wordml" xmlns:wps="http://schemas.microsoft.com/office/word/2010/wordprocessingShape" mc:Ignorable="w14 w15 w16se w16cid w16 w16cex w16sdtdh wp14">
+  <w:p>
+    <w:pPr>
+      <w:pStyle w:val="Encabezado"/>
+      <w:ind w:firstLine="1416"/>
+      <w:jc w:val="center"/>
+    </w:pPr>
+    <w:bookmarkStart w:id="0" w:name="_Hlk150078457"/>
+    <w:bookmarkStart w:id="1" w:name="_Hlk150078458"/>
+    <w:bookmarkStart w:id="2" w:name="_Hlk150078459"/>
+    <w:bookmarkStart w:id="3" w:name="_Hlk150078460"/>
+    <w:bookmarkStart w:id="4" w:name="_Hlk150078461"/>
+    <w:bookmarkStart w:id="5" w:name="_Hlk150078462"/>
+    <w:bookmarkStart w:id="6" w:name="_Hlk150078463"/>
+    <w:bookmarkStart w:id="7" w:name="_Hlk150078464"/>
+    <w:bookmarkStart w:id="8" w:name="_Hlk150078465"/>
+    <w:bookmarkStart w:id="9" w:name="_Hlk150078466"/>
+    <w:bookmarkStart w:id="10" w:name="_Hlk150078467"/>
+    <w:bookmarkStart w:id="11" w:name="_Hlk150078468"/>
+    <w:bookmarkStart w:id="12" w:name="_Hlk150078469"/>
+    <w:bookmarkStart w:id="13" w:name="_Hlk150078470"/>
+    <w:bookmarkStart w:id="14" w:name="_Hlk150078471"/>
+    <w:bookmarkStart w:id="15" w:name="_Hlk150078472"/>
+    <w:bookmarkStart w:id="16" w:name="_Hlk150078479"/>
+    <w:bookmarkStart w:id="17" w:name="_Hlk150078480"/>
+    <w:bookmarkStart w:id="18" w:name="_Hlk150078481"/>
+    <w:bookmarkStart w:id="19" w:name="_Hlk150078482"/>
+    <w:bookmarkStart w:id="20" w:name="_Hlk150078497"/>
+    <w:bookmarkStart w:id="21" w:name="_Hlk150078498"/>
+    <w:bookmarkStart w:id="22" w:name="_Hlk150078499"/>
+    <w:bookmarkStart w:id="23" w:name="_Hlk150078500"/>
+  </w:p>
   <w:p>
     <w:pPr>
       <w:pStyle w:val="Encabezado"/>
@@ -2071,13 +2072,13 @@
         <w:noProof/>
       </w:rPr>
       <w:drawing>
-        <wp:anchor distT="0" distB="0" distL="114300" distR="114300" simplePos="0" relativeHeight="251658240" behindDoc="0" locked="0" layoutInCell="1" allowOverlap="1">
+        <wp:anchor distT="0" distB="0" distL="114300" distR="114300" simplePos="0" relativeHeight="251658240" behindDoc="0" locked="0" layoutInCell="1" allowOverlap="1" wp14:anchorId="0154519E" wp14:editId="2904492D">
           <wp:simplePos x="0" y="0"/>
           <wp:positionH relativeFrom="column">
-            <wp:posOffset>-397345</wp:posOffset>
+            <wp:posOffset>-473075</wp:posOffset>
           </wp:positionH>
           <wp:positionV relativeFrom="paragraph">
-            <wp:posOffset>-187424</wp:posOffset>
+            <wp:posOffset>-73025</wp:posOffset>
           </wp:positionV>
           <wp:extent cx="1027116" cy="513558"/>
           <wp:effectExtent l="0" t="0" r="1905" b="0"/>
@@ -2126,24 +2127,69 @@
     <w:r>
       <w:t xml:space="preserve">Proyecto Final de Curso </w:t>
     </w:r>
+  </w:p>
+  <w:p>
+    <w:pPr>
+      <w:pStyle w:val="Encabezado"/>
+      <w:ind w:firstLine="1416"/>
+      <w:jc w:val="center"/>
+    </w:pPr>
     <w:r>
-      <w:t xml:space="preserve">PROGRAMACIÓ DE SISTEMES </w:t>
+      <w:t>PROGRAMACIÓ DE SISTEMES</w:t>
     </w:r>
     <w:r>
-      <w:t xml:space="preserve">                          </w:t>
+      <w:t xml:space="preserve"> </w:t>
     </w:r>
     <w:r>
       <w:t>INFORMÀTICS</w:t>
     </w:r>
     <w:r>
-      <w:t xml:space="preserve"> de Guillermo Álvarez</w:t>
+      <w:t xml:space="preserve"> </w:t>
     </w:r>
+  </w:p>
+  <w:p>
+    <w:pPr>
+      <w:pStyle w:val="Encabezado"/>
+      <w:ind w:firstLine="1416"/>
+      <w:jc w:val="center"/>
+    </w:pPr>
+  </w:p>
+  <w:bookmarkEnd w:id="0"/>
+  <w:bookmarkEnd w:id="1"/>
+  <w:bookmarkEnd w:id="2"/>
+  <w:bookmarkEnd w:id="3"/>
+  <w:bookmarkEnd w:id="4"/>
+  <w:bookmarkEnd w:id="5"/>
+  <w:bookmarkEnd w:id="6"/>
+  <w:bookmarkEnd w:id="7"/>
+  <w:bookmarkEnd w:id="8"/>
+  <w:bookmarkEnd w:id="9"/>
+  <w:bookmarkEnd w:id="10"/>
+  <w:bookmarkEnd w:id="11"/>
+  <w:bookmarkEnd w:id="12"/>
+  <w:bookmarkEnd w:id="13"/>
+  <w:bookmarkEnd w:id="14"/>
+  <w:bookmarkEnd w:id="15"/>
+  <w:bookmarkEnd w:id="16"/>
+  <w:bookmarkEnd w:id="17"/>
+  <w:bookmarkEnd w:id="18"/>
+  <w:bookmarkEnd w:id="19"/>
+  <w:bookmarkEnd w:id="20"/>
+  <w:bookmarkEnd w:id="21"/>
+  <w:bookmarkEnd w:id="22"/>
+  <w:bookmarkEnd w:id="23"/>
+  <w:p>
+    <w:pPr>
+      <w:pStyle w:val="Encabezado"/>
+      <w:ind w:firstLine="1416"/>
+      <w:jc w:val="center"/>
+    </w:pPr>
   </w:p>
 </w:hdr>
 </file>
 
 <file path=word/numbering.xml><?xml version="1.0" encoding="utf-8"?>
-<w:numbering xmlns:wpc="http://schemas.microsoft.com/office/word/2010/wordprocessingCanvas" xmlns:cx="http://schemas.microsoft.com/office/drawing/2014/chartex" xmlns:cx1="http://schemas.microsoft.com/office/drawing/2015/9/8/chartex" xmlns:cx2="http://schemas.microsoft.com/office/drawing/2015/10/21/chartex" xmlns:cx3="http://schemas.microsoft.com/office/drawing/2016/5/9/chartex" xmlns:cx4="http://schemas.microsoft.com/office/drawing/2016/5/10/chartex" xmlns:cx5="http://schemas.microsoft.com/office/drawing/2016/5/11/chartex" xmlns:cx6="http://schemas.microsoft.com/office/drawing/2016/5/12/chartex" xmlns:cx7="http://schemas.microsoft.com/office/drawing/2016/5/13/chartex" xmlns:cx8="http://schemas.microsoft.com/office/drawing/2016/5/14/chartex" xmlns:mc="http://schemas.openxmlformats.org/markup-compatibility/2006" xmlns:aink="http://schemas.microsoft.com/office/drawing/2016/ink" xmlns:am3d="http://schemas.microsoft.com/office/drawing/2017/model3d" xmlns:o="urn:schemas-microsoft-com:office:office" xmlns:r="http://schemas.openxmlformats.org/officeDocument/2006/relationships" xmlns:m="http://schemas.openxmlformats.org/officeDocument/2006/math" xmlns:v="urn:schemas-microsoft-com:vml" xmlns:wp14="http://schemas.microsoft.com/office/word/2010/wordprocessingDrawing" xmlns:wp="http://schemas.openxmlformats.org/drawingml/2006/wordprocessingDrawing" xmlns:w10="urn:schemas-microsoft-com:office:word" xmlns:w="http://schemas.openxmlformats.org/wordprocessingml/2006/main" xmlns:w14="http://schemas.microsoft.com/office/word/2010/wordml" xmlns:w15="http://schemas.microsoft.com/office/word/2012/wordml" xmlns:w16cid="http://schemas.microsoft.com/office/word/2016/wordml/cid" xmlns:w16se="http://schemas.microsoft.com/office/word/2015/wordml/symex" xmlns:wpg="http://schemas.microsoft.com/office/word/2010/wordprocessingGroup" xmlns:wpi="http://schemas.microsoft.com/office/word/2010/wordprocessingInk" xmlns:wne="http://schemas.microsoft.com/office/word/2006/wordml" xmlns:wps="http://schemas.microsoft.com/office/word/2010/wordprocessingShape" mc:Ignorable="w14 w15 w16se w16cid wp14">
+<w:numbering xmlns:wpc="http://schemas.microsoft.com/office/word/2010/wordprocessingCanvas" xmlns:cx="http://schemas.microsoft.com/office/drawing/2014/chartex" xmlns:cx1="http://schemas.microsoft.com/office/drawing/2015/9/8/chartex" xmlns:cx2="http://schemas.microsoft.com/office/drawing/2015/10/21/chartex" xmlns:cx3="http://schemas.microsoft.com/office/drawing/2016/5/9/chartex" xmlns:cx4="http://schemas.microsoft.com/office/drawing/2016/5/10/chartex" xmlns:cx5="http://schemas.microsoft.com/office/drawing/2016/5/11/chartex" xmlns:cx6="http://schemas.microsoft.com/office/drawing/2016/5/12/chartex" xmlns:cx7="http://schemas.microsoft.com/office/drawing/2016/5/13/chartex" xmlns:cx8="http://schemas.microsoft.com/office/drawing/2016/5/14/chartex" xmlns:mc="http://schemas.openxmlformats.org/markup-compatibility/2006" xmlns:aink="http://schemas.microsoft.com/office/drawing/2016/ink" xmlns:am3d="http://schemas.microsoft.com/office/drawing/2017/model3d" xmlns:o="urn:schemas-microsoft-com:office:office" xmlns:oel="http://schemas.microsoft.com/office/2019/extlst" xmlns:r="http://schemas.openxmlformats.org/officeDocument/2006/relationships" xmlns:m="http://schemas.openxmlformats.org/officeDocument/2006/math" xmlns:v="urn:schemas-microsoft-com:vml" xmlns:wp14="http://schemas.microsoft.com/office/word/2010/wordprocessingDrawing" xmlns:wp="http://schemas.openxmlformats.org/drawingml/2006/wordprocessingDrawing" xmlns:w10="urn:schemas-microsoft-com:office:word" xmlns:w="http://schemas.openxmlformats.org/wordprocessingml/2006/main" xmlns:w14="http://schemas.microsoft.com/office/word/2010/wordml" xmlns:w15="http://schemas.microsoft.com/office/word/2012/wordml" xmlns:w16cex="http://schemas.microsoft.com/office/word/2018/wordml/cex" xmlns:w16cid="http://schemas.microsoft.com/office/word/2016/wordml/cid" xmlns:w16="http://schemas.microsoft.com/office/word/2018/wordml" xmlns:w16sdtdh="http://schemas.microsoft.com/office/word/2020/wordml/sdtdatahash" xmlns:w16se="http://schemas.microsoft.com/office/word/2015/wordml/symex" xmlns:wpg="http://schemas.microsoft.com/office/word/2010/wordprocessingGroup" xmlns:wpi="http://schemas.microsoft.com/office/word/2010/wordprocessingInk" xmlns:wne="http://schemas.microsoft.com/office/word/2006/wordml" xmlns:wps="http://schemas.microsoft.com/office/word/2010/wordprocessingShape" mc:Ignorable="w14 w15 w16se w16cid w16 w16cex w16sdtdh wp14">
   <w:abstractNum w:abstractNumId="0" w15:restartNumberingAfterBreak="0">
     <w:nsid w:val="172B778D"/>
     <w:multiLevelType w:val="multilevel"/>
@@ -2491,20 +2537,20 @@
       </w:pPr>
     </w:lvl>
   </w:abstractNum>
-  <w:num w:numId="1">
+  <w:num w:numId="1" w16cid:durableId="914359183">
     <w:abstractNumId w:val="2"/>
   </w:num>
-  <w:num w:numId="2">
+  <w:num w:numId="2" w16cid:durableId="1519854912">
     <w:abstractNumId w:val="1"/>
   </w:num>
-  <w:num w:numId="3">
+  <w:num w:numId="3" w16cid:durableId="1839543305">
     <w:abstractNumId w:val="0"/>
   </w:num>
 </w:numbering>
 </file>
 
 <file path=word/styles.xml><?xml version="1.0" encoding="utf-8"?>
-<w:styles xmlns:mc="http://schemas.openxmlformats.org/markup-compatibility/2006" xmlns:r="http://schemas.openxmlformats.org/officeDocument/2006/relationships" xmlns:w="http://schemas.openxmlformats.org/wordprocessingml/2006/main" xmlns:w14="http://schemas.microsoft.com/office/word/2010/wordml" xmlns:w15="http://schemas.microsoft.com/office/word/2012/wordml" xmlns:w16cid="http://schemas.microsoft.com/office/word/2016/wordml/cid" xmlns:w16se="http://schemas.microsoft.com/office/word/2015/wordml/symex" mc:Ignorable="w14 w15 w16se w16cid">
+<w:styles xmlns:mc="http://schemas.openxmlformats.org/markup-compatibility/2006" xmlns:r="http://schemas.openxmlformats.org/officeDocument/2006/relationships" xmlns:w="http://schemas.openxmlformats.org/wordprocessingml/2006/main" xmlns:w14="http://schemas.microsoft.com/office/word/2010/wordml" xmlns:w15="http://schemas.microsoft.com/office/word/2012/wordml" xmlns:w16cex="http://schemas.microsoft.com/office/word/2018/wordml/cex" xmlns:w16cid="http://schemas.microsoft.com/office/word/2016/wordml/cid" xmlns:w16="http://schemas.microsoft.com/office/word/2018/wordml" xmlns:w16sdtdh="http://schemas.microsoft.com/office/word/2020/wordml/sdtdatahash" xmlns:w16se="http://schemas.microsoft.com/office/word/2015/wordml/symex" mc:Ignorable="w14 w15 w16se w16cid w16 w16cex w16sdtdh">
   <w:docDefaults>
     <w:rPrDefault>
       <w:rPr>
@@ -2520,7 +2566,7 @@
       </w:pPr>
     </w:pPrDefault>
   </w:docDefaults>
-  <w:latentStyles w:defLockedState="0" w:defUIPriority="99" w:defSemiHidden="0" w:defUnhideWhenUsed="0" w:defQFormat="0" w:count="375">
+  <w:latentStyles w:defLockedState="0" w:defUIPriority="99" w:defSemiHidden="0" w:defUnhideWhenUsed="0" w:defQFormat="0" w:count="376">
     <w:lsdException w:name="Normal" w:uiPriority="0" w:qFormat="1"/>
     <w:lsdException w:name="heading 1" w:uiPriority="9" w:qFormat="1"/>
     <w:lsdException w:name="heading 2" w:semiHidden="1" w:uiPriority="9" w:unhideWhenUsed="1" w:qFormat="1"/>
@@ -2896,6 +2942,7 @@
     <w:lsdException w:name="Smart Hyperlink" w:semiHidden="1" w:unhideWhenUsed="1"/>
     <w:lsdException w:name="Hashtag" w:semiHidden="1" w:unhideWhenUsed="1"/>
     <w:lsdException w:name="Unresolved Mention" w:semiHidden="1" w:unhideWhenUsed="1"/>
+    <w:lsdException w:name="Smart Link" w:semiHidden="1" w:unhideWhenUsed="1"/>
   </w:latentStyles>
   <w:style w:type="paragraph" w:default="1" w:styleId="Normal">
     <w:name w:val="Normal"/>
